--- a/Java单元测试.docx
+++ b/Java单元测试.docx
@@ -12,8 +12,6 @@
         </w:rPr>
         <w:t xml:space="preserve">1. </w:t>
       </w:r>
-      <w:bookmarkStart w:id="0" w:name="_GoBack"/>
-      <w:bookmarkEnd w:id="0"/>
       <w:r>
         <w:rPr>
           <w:rFonts w:hint="eastAsia"/>
@@ -85,9 +83,6 @@
       <w:pPr>
         <w:pStyle w:val="a3"/>
         <w:ind w:left="360" w:firstLineChars="0" w:firstLine="0"/>
-        <w:rPr>
-          <w:rFonts w:hint="eastAsia"/>
-        </w:rPr>
       </w:pPr>
       <w:r>
         <w:rPr>
@@ -276,9 +271,6 @@
       <w:pPr>
         <w:pStyle w:val="a3"/>
         <w:ind w:left="360" w:firstLineChars="0" w:firstLine="0"/>
-        <w:rPr>
-          <w:rFonts w:hint="eastAsia"/>
-        </w:rPr>
       </w:pPr>
     </w:p>
     <w:p>
@@ -486,9 +478,6 @@
       <w:pPr>
         <w:pStyle w:val="a3"/>
         <w:ind w:left="360" w:firstLineChars="0" w:firstLine="0"/>
-        <w:rPr>
-          <w:rFonts w:hint="eastAsia"/>
-        </w:rPr>
       </w:pPr>
       <w:r>
         <w:t>如下图</w:t>
@@ -580,9 +569,6 @@
       <w:pPr>
         <w:pStyle w:val="a3"/>
         <w:ind w:left="360" w:firstLineChars="0" w:firstLine="0"/>
-        <w:rPr>
-          <w:rFonts w:hint="eastAsia"/>
-        </w:rPr>
       </w:pPr>
       <w:hyperlink r:id="rId15" w:history="1">
         <w:r>
@@ -594,6 +580,240 @@
       </w:hyperlink>
       <w:r>
         <w:t xml:space="preserve"> </w:t>
+      </w:r>
+    </w:p>
+    <w:p>
+      <w:pPr>
+        <w:pStyle w:val="a3"/>
+        <w:ind w:left="360" w:firstLineChars="0" w:firstLine="0"/>
+      </w:pPr>
+    </w:p>
+    <w:p>
+      <w:pPr>
+        <w:pStyle w:val="a3"/>
+        <w:ind w:left="360" w:firstLineChars="0" w:firstLine="0"/>
+      </w:pPr>
+      <w:r>
+        <w:t>印象实践</w:t>
+      </w:r>
+      <w:r>
+        <w:rPr>
+          <w:rFonts w:hint="eastAsia"/>
+        </w:rPr>
+        <w:t>：</w:t>
+      </w:r>
+      <w:r>
+        <w:rPr>
+          <w:rFonts w:hint="eastAsia"/>
+        </w:rPr>
+        <w:t>不用写</w:t>
+      </w:r>
+      <w:r>
+        <w:rPr>
+          <w:rFonts w:hint="eastAsia"/>
+        </w:rPr>
+        <w:t>main</w:t>
+      </w:r>
+      <w:r>
+        <w:rPr>
+          <w:rFonts w:hint="eastAsia"/>
+        </w:rPr>
+        <w:t>方法</w:t>
+      </w:r>
+      <w:r>
+        <w:rPr>
+          <w:rFonts w:hint="eastAsia"/>
+        </w:rPr>
+        <w:t>了</w:t>
+      </w:r>
+      <w:r>
+        <w:rPr>
+          <w:rFonts w:hint="eastAsia"/>
+        </w:rPr>
+        <w:t>，直接在测试类里执行想要的方法</w:t>
+      </w:r>
+    </w:p>
+    <w:p>
+      <w:pPr>
+        <w:pStyle w:val="a3"/>
+        <w:numPr>
+          <w:ilvl w:val="0"/>
+          <w:numId w:val="2"/>
+        </w:numPr>
+        <w:ind w:firstLineChars="0"/>
+      </w:pPr>
+      <w:r>
+        <w:rPr>
+          <w:rFonts w:hint="eastAsia"/>
+          <w:b/>
+        </w:rPr>
+        <w:t>添加测试库</w:t>
+      </w:r>
+      <w:r>
+        <w:rPr>
+          <w:rFonts w:hint="eastAsia"/>
+        </w:rPr>
+        <w:t xml:space="preserve"> </w:t>
+      </w:r>
+      <w:r>
+        <w:rPr>
+          <w:rFonts w:hint="eastAsia"/>
+          <w:i/>
+        </w:rPr>
+        <w:t>工程右键</w:t>
+      </w:r>
+      <w:r>
+        <w:rPr>
+          <w:rFonts w:hint="eastAsia"/>
+          <w:i/>
+        </w:rPr>
+        <w:t xml:space="preserve"> --</w:t>
+      </w:r>
+      <w:r>
+        <w:rPr>
+          <w:i/>
+        </w:rPr>
+        <w:t xml:space="preserve"> </w:t>
+      </w:r>
+      <w:r>
+        <w:rPr>
+          <w:rFonts w:hint="eastAsia"/>
+          <w:i/>
+        </w:rPr>
+        <w:t>build</w:t>
+      </w:r>
+      <w:r>
+        <w:rPr>
+          <w:i/>
+        </w:rPr>
+        <w:t xml:space="preserve"> path -- add library -- </w:t>
+      </w:r>
+      <w:proofErr w:type="spellStart"/>
+      <w:r>
+        <w:rPr>
+          <w:i/>
+        </w:rPr>
+        <w:t>ju</w:t>
+      </w:r>
+      <w:r>
+        <w:rPr>
+          <w:i/>
+        </w:rPr>
+        <w:t>nit</w:t>
+      </w:r>
+      <w:proofErr w:type="spellEnd"/>
+    </w:p>
+    <w:p>
+      <w:pPr>
+        <w:pStyle w:val="a3"/>
+        <w:numPr>
+          <w:ilvl w:val="0"/>
+          <w:numId w:val="2"/>
+        </w:numPr>
+        <w:ind w:firstLineChars="0"/>
+      </w:pPr>
+      <w:r>
+        <w:rPr>
+          <w:rFonts w:hint="eastAsia"/>
+          <w:b/>
+        </w:rPr>
+        <w:t>@</w:t>
+      </w:r>
+      <w:r>
+        <w:rPr>
+          <w:b/>
+        </w:rPr>
+        <w:t>Test</w:t>
+      </w:r>
+      <w:r>
+        <w:t xml:space="preserve"> </w:t>
+      </w:r>
+      <w:r>
+        <w:t>在测试方法上添加该注解</w:t>
+      </w:r>
+      <w:r>
+        <w:rPr>
+          <w:rFonts w:hint="eastAsia"/>
+        </w:rPr>
+        <w:t>，</w:t>
+      </w:r>
+      <w:r>
+        <w:t>然后方法上</w:t>
+      </w:r>
+      <w:r>
+        <w:rPr>
+          <w:rFonts w:hint="eastAsia"/>
+        </w:rPr>
+        <w:t xml:space="preserve"> </w:t>
+      </w:r>
+      <w:r>
+        <w:rPr>
+          <w:i/>
+        </w:rPr>
+        <w:t>右键</w:t>
+      </w:r>
+      <w:r>
+        <w:rPr>
+          <w:rFonts w:hint="eastAsia"/>
+          <w:i/>
+        </w:rPr>
+        <w:t>--</w:t>
+      </w:r>
+      <w:r>
+        <w:rPr>
+          <w:i/>
+        </w:rPr>
+        <w:t xml:space="preserve"> run as</w:t>
+      </w:r>
+      <w:r>
+        <w:rPr>
+          <w:i/>
+        </w:rPr>
+        <w:t xml:space="preserve"> </w:t>
+      </w:r>
+      <w:r>
+        <w:t>即可</w:t>
+      </w:r>
+    </w:p>
+    <w:p>
+      <w:pPr>
+        <w:ind w:left="360"/>
+        <w:rPr>
+          <w:rFonts w:hint="eastAsia"/>
+        </w:rPr>
+      </w:pPr>
+      <w:r>
+        <w:rPr>
+          <w:color w:val="FF0000"/>
+        </w:rPr>
+        <w:t>注意</w:t>
+      </w:r>
+      <w:r>
+        <w:rPr>
+          <w:rFonts w:hint="eastAsia"/>
+          <w:color w:val="FF0000"/>
+        </w:rPr>
+        <w:t>：</w:t>
+      </w:r>
+      <w:r>
+        <w:rPr>
+          <w:color w:val="FF0000"/>
+        </w:rPr>
+        <w:t>类名不要写</w:t>
+      </w:r>
+      <w:r>
+        <w:rPr>
+          <w:color w:val="FF0000"/>
+        </w:rPr>
+        <w:t>成</w:t>
+      </w:r>
+      <w:bookmarkStart w:id="0" w:name="_GoBack"/>
+      <w:bookmarkEnd w:id="0"/>
+      <w:r>
+        <w:rPr>
+          <w:color w:val="FF0000"/>
+        </w:rPr>
+        <w:t>Test</w:t>
       </w:r>
     </w:p>
     <w:sectPr>
@@ -697,8 +917,100 @@
       </w:pPr>
     </w:lvl>
   </w:abstractNum>
+  <w:abstractNum w:abstractNumId="1">
+    <w:nsid w:val="7EB66470"/>
+    <w:multiLevelType w:val="hybridMultilevel"/>
+    <w:tmpl w:val="BFC6917C"/>
+    <w:lvl w:ilvl="0" w:tplc="47923654">
+      <w:start w:val="1"/>
+      <w:numFmt w:val="decimal"/>
+      <w:lvlText w:val="%1、"/>
+      <w:lvlJc w:val="left"/>
+      <w:pPr>
+        <w:ind w:left="720" w:hanging="360"/>
+      </w:pPr>
+      <w:rPr>
+        <w:rFonts w:hint="default"/>
+      </w:rPr>
+    </w:lvl>
+    <w:lvl w:ilvl="1" w:tplc="04090019" w:tentative="1">
+      <w:start w:val="1"/>
+      <w:numFmt w:val="lowerLetter"/>
+      <w:lvlText w:val="%2)"/>
+      <w:lvlJc w:val="left"/>
+      <w:pPr>
+        <w:ind w:left="1200" w:hanging="420"/>
+      </w:pPr>
+    </w:lvl>
+    <w:lvl w:ilvl="2" w:tplc="0409001B" w:tentative="1">
+      <w:start w:val="1"/>
+      <w:numFmt w:val="lowerRoman"/>
+      <w:lvlText w:val="%3."/>
+      <w:lvlJc w:val="right"/>
+      <w:pPr>
+        <w:ind w:left="1620" w:hanging="420"/>
+      </w:pPr>
+    </w:lvl>
+    <w:lvl w:ilvl="3" w:tplc="0409000F" w:tentative="1">
+      <w:start w:val="1"/>
+      <w:numFmt w:val="decimal"/>
+      <w:lvlText w:val="%4."/>
+      <w:lvlJc w:val="left"/>
+      <w:pPr>
+        <w:ind w:left="2040" w:hanging="420"/>
+      </w:pPr>
+    </w:lvl>
+    <w:lvl w:ilvl="4" w:tplc="04090019" w:tentative="1">
+      <w:start w:val="1"/>
+      <w:numFmt w:val="lowerLetter"/>
+      <w:lvlText w:val="%5)"/>
+      <w:lvlJc w:val="left"/>
+      <w:pPr>
+        <w:ind w:left="2460" w:hanging="420"/>
+      </w:pPr>
+    </w:lvl>
+    <w:lvl w:ilvl="5" w:tplc="0409001B" w:tentative="1">
+      <w:start w:val="1"/>
+      <w:numFmt w:val="lowerRoman"/>
+      <w:lvlText w:val="%6."/>
+      <w:lvlJc w:val="right"/>
+      <w:pPr>
+        <w:ind w:left="2880" w:hanging="420"/>
+      </w:pPr>
+    </w:lvl>
+    <w:lvl w:ilvl="6" w:tplc="0409000F" w:tentative="1">
+      <w:start w:val="1"/>
+      <w:numFmt w:val="decimal"/>
+      <w:lvlText w:val="%7."/>
+      <w:lvlJc w:val="left"/>
+      <w:pPr>
+        <w:ind w:left="3300" w:hanging="420"/>
+      </w:pPr>
+    </w:lvl>
+    <w:lvl w:ilvl="7" w:tplc="04090019" w:tentative="1">
+      <w:start w:val="1"/>
+      <w:numFmt w:val="lowerLetter"/>
+      <w:lvlText w:val="%8)"/>
+      <w:lvlJc w:val="left"/>
+      <w:pPr>
+        <w:ind w:left="3720" w:hanging="420"/>
+      </w:pPr>
+    </w:lvl>
+    <w:lvl w:ilvl="8" w:tplc="0409001B" w:tentative="1">
+      <w:start w:val="1"/>
+      <w:numFmt w:val="lowerRoman"/>
+      <w:lvlText w:val="%9."/>
+      <w:lvlJc w:val="right"/>
+      <w:pPr>
+        <w:ind w:left="4140" w:hanging="420"/>
+      </w:pPr>
+    </w:lvl>
+  </w:abstractNum>
   <w:num w:numId="1">
     <w:abstractNumId w:val="0"/>
+  </w:num>
+  <w:num w:numId="2">
+    <w:abstractNumId w:val="1"/>
   </w:num>
 </w:numbering>
 </file>
